--- a/Làm mịn - chức năng chung.docx
+++ b/Làm mịn - chức năng chung.docx
@@ -668,14 +668,7 @@
           <w:sz w:val="24"/>
           <w:szCs w:val="24"/>
         </w:rPr>
-        <w:t>Có chế độ để cấu hình bật tắ</w:t>
-      </w:r>
-      <w:r>
-        <w:rPr>
-          <w:sz w:val="24"/>
-          <w:szCs w:val="24"/>
-        </w:rPr>
-        <w:t>t paging</w:t>
+        <w:t>Có chế độ để cấu hình bật tắt paging</w:t>
       </w:r>
     </w:p>
     <w:p>
@@ -1044,29 +1037,52 @@
           <w:sz w:val="24"/>
           <w:szCs w:val="24"/>
         </w:rPr>
-        <w:t>Căn chỉnh margin để thấy được 3 phần của form: Header, Body, Footer, căn margin xung quanh body 10px.</w:t>
-      </w:r>
-    </w:p>
-    <w:p>
-      <w:pPr>
-        <w:pStyle w:val="ListParagraph"/>
-        <w:numPr>
-          <w:ilvl w:val="0"/>
-          <w:numId w:val="1"/>
-        </w:numPr>
-        <w:spacing w:line="360" w:lineRule="auto"/>
-        <w:rPr>
-          <w:b/>
-          <w:sz w:val="24"/>
-          <w:szCs w:val="24"/>
-        </w:rPr>
-      </w:pPr>
-      <w:r>
-        <w:rPr>
-          <w:sz w:val="24"/>
-          <w:szCs w:val="24"/>
-        </w:rPr>
-        <w:t>Radio group: Tự động được select 1 giá trị đầu</w:t>
+        <w:t xml:space="preserve">Căn chỉnh margin để thấy được 3 phần của form: Header, Body, Footer, căn margin xung quanh body </w:t>
+      </w:r>
+      <w:r>
+        <w:rPr>
+          <w:sz w:val="24"/>
+          <w:szCs w:val="24"/>
+        </w:rPr>
+        <w:t>15</w:t>
+      </w:r>
+      <w:r>
+        <w:rPr>
+          <w:sz w:val="24"/>
+          <w:szCs w:val="24"/>
+        </w:rPr>
+        <w:t>px.</w:t>
+      </w:r>
+    </w:p>
+    <w:p>
+      <w:pPr>
+        <w:pStyle w:val="ListParagraph"/>
+        <w:numPr>
+          <w:ilvl w:val="0"/>
+          <w:numId w:val="1"/>
+        </w:numPr>
+        <w:spacing w:line="360" w:lineRule="auto"/>
+        <w:rPr>
+          <w:b/>
+          <w:sz w:val="24"/>
+          <w:szCs w:val="24"/>
+        </w:rPr>
+      </w:pPr>
+      <w:r>
+        <w:rPr>
+          <w:sz w:val="24"/>
+          <w:szCs w:val="24"/>
+        </w:rPr>
+        <w:t xml:space="preserve">Radio group: Tự động được </w:t>
+      </w:r>
+      <w:bookmarkStart w:id="0" w:name="_GoBack"/>
+      <w:bookmarkEnd w:id="0"/>
+      <w:r>
+        <w:rPr>
+          <w:sz w:val="24"/>
+          <w:szCs w:val="24"/>
+        </w:rPr>
+        <w:t>select 1 giá trị đầu</w:t>
       </w:r>
     </w:p>
     <w:p>
@@ -1255,14 +1271,7 @@
           <w:sz w:val="24"/>
           <w:szCs w:val="24"/>
         </w:rPr>
-        <w:t xml:space="preserve">Input nhập tên: </w:t>
-      </w:r>
-      <w:r>
-        <w:rPr>
-          <w:sz w:val="24"/>
-          <w:szCs w:val="24"/>
-        </w:rPr>
-        <w:t>Tự động chuẩn hóa chuỗi sau khi người dùng nhập xong</w:t>
+        <w:t>Input nhập tên: Tự động chuẩn hóa chuỗi sau khi người dùng nhập xong</w:t>
       </w:r>
     </w:p>
     <w:p>
@@ -1508,8 +1517,6 @@
         <w:lastRenderedPageBreak/>
         <w:t>Có chức năng show form subdetail chọn dữ liệu từ bài làm giai đoạn 1</w:t>
       </w:r>
-      <w:bookmarkStart w:id="0" w:name="_GoBack"/>
-      <w:bookmarkEnd w:id="0"/>
     </w:p>
     <w:p>
       <w:pPr>
@@ -1787,6 +1794,7 @@
         <w:docPartUnique/>
       </w:docPartObj>
     </w:sdtPr>
+    <w:sdtEndPr/>
     <w:sdtContent>
       <w:p>
         <w:pPr>
@@ -1821,7 +1829,7 @@
               </v:handles>
               <o:lock v:ext="edit" text="t" shapetype="t"/>
             </v:shapetype>
-            <v:shape id="PowerPlusWaterMarkObject674839205" o:spid="_x0000_s2049" type="#_x0000_t136" style="position:absolute;margin-left:0;margin-top:0;width:237pt;height:128.25pt;rotation:315;z-index:-251657216;mso-position-horizontal:center;mso-position-horizontal-relative:margin;mso-position-vertical:center;mso-position-vertical-relative:margin" o:allowincell="f" fillcolor="silver" stroked="f">
+            <v:shape id="PowerPlusWaterMarkObject674839205" o:spid="_x0000_s2049" type="#_x0000_t136" style="position:absolute;margin-left:0;margin-top:0;width:237pt;height:128.25pt;rotation:315;z-index:-251658752;mso-position-horizontal:center;mso-position-horizontal-relative:margin;mso-position-vertical:center;mso-position-vertical-relative:margin" o:allowincell="f" fillcolor="silver" stroked="f">
               <v:fill opacity=".5"/>
               <v:textpath style="font-family:&quot;Calibri&quot;;font-size:105pt" string="HCSN"/>
               <w10:wrap anchorx="margin" anchory="margin"/>
@@ -3043,7 +3051,7 @@
 </file>
 
 <file path=customXml/itemProps1.xml><?xml version="1.0" encoding="utf-8"?>
-<ds:datastoreItem xmlns:ds="http://schemas.openxmlformats.org/officeDocument/2006/customXml" ds:itemID="{903C53B5-DA40-48B5-A2FA-7034EF3CCF61}">
+<ds:datastoreItem xmlns:ds="http://schemas.openxmlformats.org/officeDocument/2006/customXml" ds:itemID="{08009918-32F8-4973-A859-8F1D7FEE79A4}">
   <ds:schemaRefs>
     <ds:schemaRef ds:uri="http://schemas.openxmlformats.org/officeDocument/2006/bibliography"/>
   </ds:schemaRefs>
